--- a/topic_overview.docx
+++ b/topic_overview.docx
@@ -25,13 +25,19 @@
         <w:t xml:space="preserve">Probabilistic Programming </w:t>
       </w:r>
       <w:r>
-        <w:t>–</w:t>
+        <w:t>for</w:t>
       </w:r>
       <w:r>
         <w:t xml:space="preserve"> </w:t>
       </w:r>
       <w:r>
-        <w:t>Causality and Schizophrenia</w:t>
+        <w:t xml:space="preserve">Causality </w:t>
+      </w:r>
+      <w:r>
+        <w:t>Perception in</w:t>
+      </w:r>
+      <w:r>
+        <w:t xml:space="preserve"> Schizophrenia</w:t>
       </w:r>
     </w:p>
     <w:p>
@@ -39,113 +45,118 @@
         <w:br/>
       </w:r>
       <w:r>
-        <w:t xml:space="preserve">When doing data analysis, we often want to identify relations </w:t>
+        <w:t>When doing data analysis, we often want to identify relations</w:t>
+      </w:r>
+      <w:r>
+        <w:t xml:space="preserve">, maybe make some valid predictions and ideally also know how confident we can be in our results. Bayesian regression is one way to do that. In the end, we are only fitting an arbitrary function – it might be linear, then that would be linear regression – but in contrast to approaches such as Least squares, we can here get an estimate of the </w:t>
+      </w:r>
+      <w:r>
+        <w:rPr>
+          <w:i/>
+        </w:rPr>
+        <w:t>distribution</w:t>
+      </w:r>
+      <w:r>
+        <w:t xml:space="preserve"> of the function’s parameters.</w:t>
+      </w:r>
+      <w:r>
+        <w:t xml:space="preserve"> </w:t>
+      </w:r>
+      <w:r>
+        <w:t>T</w:t>
+      </w:r>
+      <w:r>
+        <w:t>he parameters themselves tell whether to trust them or not!</w:t>
       </w:r>
     </w:p>
     <w:p>
-      <w:pPr>
-        <w:pStyle w:val="Listenabsatz"/>
-        <w:numPr>
-          <w:ilvl w:val="0"/>
-          <w:numId w:val="3"/>
-        </w:numPr>
-      </w:pPr>
-      <w:r>
-        <w:t>Research is often about finding relations</w:t>
+      <w:r>
+        <w:t xml:space="preserve">The dataset we provide you with here was collected at the Translational </w:t>
+      </w:r>
+      <w:proofErr w:type="spellStart"/>
+      <w:r>
+        <w:t>Neurscience</w:t>
+      </w:r>
+      <w:proofErr w:type="spellEnd"/>
+      <w:r>
+        <w:t xml:space="preserve"> Lab in Marburg and contains causality judgements (binary) and reaction times for a range of </w:t>
+      </w:r>
+      <w:proofErr w:type="spellStart"/>
+      <w:r>
+        <w:t>Michotte</w:t>
+      </w:r>
+      <w:proofErr w:type="spellEnd"/>
+      <w:r>
+        <w:t xml:space="preserve"> launching events. Have a look at one of the papers linked below for more information. The experiment was conducted on neurotypical participants and patients with Schizophrenia Spectrum Disorder (SSD) and there were quite a few conditions (varying angle of egress, delay or brain stimulation).</w:t>
       </w:r>
     </w:p>
     <w:p>
-      <w:pPr>
-        <w:pStyle w:val="Listenabsatz"/>
-        <w:numPr>
-          <w:ilvl w:val="0"/>
-          <w:numId w:val="3"/>
-        </w:numPr>
-      </w:pPr>
-      <w:r>
-        <w:t>There are many methods to estimate these relations</w:t>
+      <w:r>
+        <w:t xml:space="preserve">While you’ll be provided with a </w:t>
+      </w:r>
+      <w:proofErr w:type="spellStart"/>
+      <w:r>
+        <w:t>Jupyter</w:t>
+      </w:r>
+      <w:proofErr w:type="spellEnd"/>
+      <w:r>
+        <w:t xml:space="preserve"> Notebook to get you started, your task is to get implement your own Bayesian Generalized Model and research what </w:t>
+      </w:r>
+      <w:proofErr w:type="gramStart"/>
+      <w:r>
+        <w:t>actually drives</w:t>
+      </w:r>
+      <w:proofErr w:type="gramEnd"/>
+      <w:r>
+        <w:t xml:space="preserve"> causality perception and/ or reaction times in this experiment!</w:t>
       </w:r>
     </w:p>
     <w:p>
       <w:pPr>
-        <w:pStyle w:val="Listenabsatz"/>
-        <w:numPr>
-          <w:ilvl w:val="0"/>
-          <w:numId w:val="3"/>
-        </w:numPr>
-      </w:pPr>
-      <w:r>
-        <w:t>One, that also gives you an estimate of uncertainty, is Bayesian estimation</w:t>
+        <w:pStyle w:val="berschrift3"/>
+      </w:pPr>
+      <w:r>
+        <w:t>Getting Started</w:t>
       </w:r>
     </w:p>
     <w:p>
-      <w:pPr>
-        <w:pStyle w:val="Listenabsatz"/>
-        <w:numPr>
-          <w:ilvl w:val="0"/>
-          <w:numId w:val="3"/>
-        </w:numPr>
-      </w:pPr>
-      <w:r>
-        <w:t>We provide you with a dataset about causal perc in SSD</w:t>
+      <w:r>
+        <w:t>You should start by getting familiar with the experiment and the research already conducted on the date. You can have a look at the first chapter of the notebook and skim through the papers.</w:t>
       </w:r>
     </w:p>
     <w:p>
-      <w:pPr>
-        <w:pStyle w:val="Listenabsatz"/>
-        <w:numPr>
-          <w:ilvl w:val="0"/>
-          <w:numId w:val="3"/>
-        </w:numPr>
-      </w:pPr>
-      <w:r>
-        <w:t>Here you can apply pp techniques to shed more light on what causes/ drives causality</w:t>
-      </w:r>
-    </w:p>
-    <w:p/>
-    <w:p/>
-    <w:p>
-      <w:pPr>
-        <w:pStyle w:val="berschrift3"/>
-      </w:pPr>
-      <w:r>
-        <w:t>Getting Started</w:t>
+      <w:r>
+        <w:t xml:space="preserve">You can find an example video of one of the stimuli </w:t>
+      </w:r>
+      <w:hyperlink r:id="rId5" w:anchor="launching-coffee-cups" w:history="1">
+        <w:r>
+          <w:rPr>
+            <w:rStyle w:val="Hyperlink"/>
+          </w:rPr>
+          <w:t>here</w:t>
+        </w:r>
+      </w:hyperlink>
+      <w:r>
+        <w:t xml:space="preserve"> or download it from </w:t>
+      </w:r>
+      <w:r>
+        <w:t>one of the paper’s website (</w:t>
+      </w:r>
+      <w:hyperlink r:id="rId6" w:history="1">
+        <w:r>
+          <w:rPr>
+            <w:rStyle w:val="Hyperlink"/>
+          </w:rPr>
+          <w:t>https://www.nature.com/articles/s41537-025-00614-0</w:t>
+        </w:r>
+      </w:hyperlink>
+      <w:r>
+        <w:t>).</w:t>
       </w:r>
     </w:p>
     <w:p>
-      <w:pPr>
-        <w:pStyle w:val="Listenabsatz"/>
-        <w:numPr>
-          <w:ilvl w:val="0"/>
-          <w:numId w:val="3"/>
-        </w:numPr>
-      </w:pPr>
-      <w:r>
-        <w:t>Get an overview from the papers</w:t>
-      </w:r>
-    </w:p>
-    <w:p>
-      <w:pPr>
-        <w:pStyle w:val="Listenabsatz"/>
-        <w:numPr>
-          <w:ilvl w:val="0"/>
-          <w:numId w:val="3"/>
-        </w:numPr>
-      </w:pPr>
-      <w:r>
-        <w:t>Experience the stimuli (website link)</w:t>
-      </w:r>
-    </w:p>
-    <w:p>
-      <w:pPr>
-        <w:pStyle w:val="Listenabsatz"/>
-        <w:numPr>
-          <w:ilvl w:val="0"/>
-          <w:numId w:val="3"/>
-        </w:numPr>
-      </w:pPr>
-      <w:r>
-        <w:t>Execute the example notebook</w:t>
+      <w:r>
+        <w:t>Finally, go through and execute the rest of the provided notebook.</w:t>
       </w:r>
     </w:p>
     <w:p>
@@ -178,7 +189,7 @@
         <w:rPr>
           <w:color w:val="000000"/>
         </w:rPr>
-        <w:t>Creativity</w:t>
+        <w:t>No fear of statistics</w:t>
       </w:r>
     </w:p>
     <w:p>
@@ -203,7 +214,19 @@
         <w:rPr>
           <w:color w:val="000000"/>
         </w:rPr>
-        <w:t>Basic programming experience (any language that supports web-technologies)</w:t>
+        <w:t>P</w:t>
+      </w:r>
+      <w:r>
+        <w:rPr>
+          <w:color w:val="000000"/>
+        </w:rPr>
+        <w:t xml:space="preserve">rogramming experience </w:t>
+      </w:r>
+      <w:r>
+        <w:rPr>
+          <w:color w:val="000000"/>
+        </w:rPr>
+        <w:t>in python</w:t>
       </w:r>
     </w:p>
     <w:p>
@@ -227,7 +250,7 @@
         <w:rPr>
           <w:color w:val="000000"/>
         </w:rPr>
-        <w:t>Basic understanding of network communication can be advantageous</w:t>
+        <w:t>Basic understanding of Bayesian statistics can help but are not required</w:t>
       </w:r>
     </w:p>
     <w:p>
@@ -281,15 +304,13 @@
         </w:rPr>
         <w:t xml:space="preserve">The </w:t>
       </w:r>
-      <w:proofErr w:type="spellStart"/>
       <w:r>
         <w:rPr>
           <w:b/>
           <w:color w:val="000000"/>
         </w:rPr>
-        <w:t>Dateset</w:t>
-      </w:r>
-      <w:proofErr w:type="spellEnd"/>
+        <w:t>Dataset</w:t>
+      </w:r>
     </w:p>
     <w:p>
       <w:pPr>
@@ -305,7 +326,7 @@
           <w:color w:val="000000"/>
         </w:rPr>
       </w:pPr>
-      <w:hyperlink r:id="rId5" w:history="1">
+      <w:hyperlink r:id="rId7" w:history="1">
         <w:r>
           <w:rPr>
             <w:rStyle w:val="Hyperlink"/>
@@ -376,7 +397,7 @@
       <w:r>
         <w:rPr>
           <w:color w:val="000000"/>
-          <w:lang w:val="de-DE"/>
+          <w:lang w:val="en-US"/>
         </w:rPr>
         <w:t>Streiling</w:t>
       </w:r>
@@ -384,38 +405,17 @@
       <w:r>
         <w:rPr>
           <w:color w:val="000000"/>
-          <w:lang w:val="de-DE"/>
-        </w:rPr>
-        <w:t xml:space="preserve"> et </w:t>
-      </w:r>
-      <w:r>
-        <w:rPr>
-          <w:color w:val="000000"/>
-          <w:lang w:val="de-DE"/>
-        </w:rPr>
-        <w:t xml:space="preserve">al. </w:t>
-      </w:r>
-      <w:hyperlink r:id="rId6" w:history="1">
+          <w:lang w:val="en-US"/>
+        </w:rPr>
+        <w:t xml:space="preserve"> et al. </w:t>
+      </w:r>
+      <w:hyperlink r:id="rId8" w:history="1">
         <w:r>
           <w:rPr>
             <w:rStyle w:val="Hyperlink"/>
             <w:lang w:val="de-DE"/>
           </w:rPr>
-          <w:t>https://www.nature.com/articles/s41537-025-0061</w:t>
-        </w:r>
-        <w:r>
-          <w:rPr>
-            <w:rStyle w:val="Hyperlink"/>
-            <w:lang w:val="de-DE"/>
-          </w:rPr>
-          <w:t>4</w:t>
-        </w:r>
-        <w:r>
-          <w:rPr>
-            <w:rStyle w:val="Hyperlink"/>
-            <w:lang w:val="de-DE"/>
-          </w:rPr>
-          <w:t>-0</w:t>
+          <w:t>https://www.nature.com/articles/s41537-025-00614-0</w:t>
         </w:r>
       </w:hyperlink>
       <w:r>
@@ -445,7 +445,7 @@
         </w:rPr>
         <w:t xml:space="preserve">Schülke et al. </w:t>
       </w:r>
-      <w:hyperlink r:id="rId7" w:history="1">
+      <w:hyperlink r:id="rId9" w:history="1">
         <w:r>
           <w:rPr>
             <w:rStyle w:val="Hyperlink"/>
@@ -1444,7 +1444,6 @@
   <w:style w:type="character" w:default="1" w:styleId="Absatz-Standardschriftart">
     <w:name w:val="Default Paragraph Font"/>
     <w:uiPriority w:val="1"/>
-    <w:semiHidden/>
     <w:unhideWhenUsed/>
   </w:style>
   <w:style w:type="table" w:default="1" w:styleId="NormaleTabelle">
